--- a/Doc-SW/ECUs/ECU-AdministrarDetalleInforme/ECU_ModificarDetalle.docx
+++ b/Doc-SW/ECUs/ECU-AdministrarDetalleInforme/ECU_ModificarDetalle.docx
@@ -75,7 +75,7 @@
           <w:sz w:val="24"/>
           <w:lang w:val="es-MX"/>
         </w:rPr>
-        <w:t xml:space="preserve">: Caso de uso Modificar </w:t>
+        <w:t xml:space="preserve">: Modificar </w:t>
       </w:r>
       <w:r>
         <w:rPr>
@@ -885,7 +885,23 @@
                 <w:sz w:val="24"/>
                 <w:lang w:val="es-MX"/>
               </w:rPr>
-              <w:t>El usuario debe iniciar sesión.</w:t>
+              <w:t>El usuario debe de sel</w:t>
+            </w:r>
+            <w:r>
+              <w:rPr>
+                <w:rFonts w:ascii="Arial" w:hAnsi="Arial"/>
+                <w:sz w:val="24"/>
+                <w:lang w:val="es-MX"/>
+              </w:rPr>
+              <w:t>eccionar administrador de detalle de informe</w:t>
+            </w:r>
+            <w:r>
+              <w:rPr>
+                <w:rFonts w:ascii="Arial" w:hAnsi="Arial"/>
+                <w:sz w:val="24"/>
+                <w:lang w:val="es-MX"/>
+              </w:rPr>
+              <w:t xml:space="preserve"> en el menú.</w:t>
             </w:r>
           </w:p>
         </w:tc>
@@ -933,23 +949,7 @@
                 <w:sz w:val="24"/>
                 <w:lang w:val="es-MX"/>
               </w:rPr>
-              <w:t>El usuario debe de sel</w:t>
-            </w:r>
-            <w:r>
-              <w:rPr>
-                <w:rFonts w:ascii="Arial" w:hAnsi="Arial"/>
-                <w:sz w:val="24"/>
-                <w:lang w:val="es-MX"/>
-              </w:rPr>
-              <w:t>eccionar administrador de detalle de informe</w:t>
-            </w:r>
-            <w:r>
-              <w:rPr>
-                <w:rFonts w:ascii="Arial" w:hAnsi="Arial"/>
-                <w:sz w:val="24"/>
-                <w:lang w:val="es-MX"/>
-              </w:rPr>
-              <w:t xml:space="preserve"> en el menú.</w:t>
+              <w:t>Se despliegan las opciones.</w:t>
             </w:r>
           </w:p>
         </w:tc>
@@ -965,6 +965,7 @@
               <w:rPr>
                 <w:rFonts w:ascii="Arial" w:hAnsi="Arial"/>
                 <w:sz w:val="24"/>
+                <w:u w:val="single"/>
                 <w:lang w:val="es-MX"/>
               </w:rPr>
             </w:pPr>
@@ -997,7 +998,15 @@
                 <w:sz w:val="24"/>
                 <w:lang w:val="es-MX"/>
               </w:rPr>
-              <w:t>Se despliegan las opciones.</w:t>
+              <w:t>Si ingresa a modificar detalle, deberá poder seleccionar el detalle</w:t>
+            </w:r>
+            <w:r>
+              <w:rPr>
+                <w:rFonts w:ascii="Arial" w:hAnsi="Arial"/>
+                <w:sz w:val="24"/>
+                <w:lang w:val="es-MX"/>
+              </w:rPr>
+              <w:t>, viendo la información en pantalla, procederían a tocar el botón modificar.</w:t>
             </w:r>
           </w:p>
         </w:tc>
@@ -1013,7 +1022,6 @@
               <w:rPr>
                 <w:rFonts w:ascii="Arial" w:hAnsi="Arial"/>
                 <w:sz w:val="24"/>
-                <w:u w:val="single"/>
                 <w:lang w:val="es-MX"/>
               </w:rPr>
             </w:pPr>
@@ -1046,15 +1054,119 @@
                 <w:sz w:val="24"/>
                 <w:lang w:val="es-MX"/>
               </w:rPr>
-              <w:t>Si ingresa a modificar detalle, deberá poder seleccionar el detalle</w:t>
-            </w:r>
-            <w:r>
-              <w:rPr>
-                <w:rFonts w:ascii="Arial" w:hAnsi="Arial"/>
-                <w:sz w:val="24"/>
-                <w:lang w:val="es-MX"/>
-              </w:rPr>
-              <w:t>, viendo la información en pantalla, procederían a tocar el botón modificar.</w:t>
+              <w:t>El sistema deberá mostrar un mensaje si se modificó correctamente la finca.</w:t>
+            </w:r>
+          </w:p>
+        </w:tc>
+      </w:tr>
+    </w:tbl>
+    <w:p>
+      <w:pPr>
+        <w:jc w:val="both"/>
+        <w:rPr>
+          <w:rFonts w:ascii="Arial" w:hAnsi="Arial"/>
+          <w:sz w:val="24"/>
+          <w:lang w:val="es-MX"/>
+        </w:rPr>
+      </w:pPr>
+    </w:p>
+    <w:p>
+      <w:pPr>
+        <w:jc w:val="both"/>
+        <w:rPr>
+          <w:rFonts w:ascii="Arial" w:hAnsi="Arial"/>
+          <w:sz w:val="24"/>
+          <w:lang w:val="es-MX"/>
+        </w:rPr>
+      </w:pPr>
+      <w:r>
+        <w:rPr>
+          <w:rFonts w:ascii="Arial" w:hAnsi="Arial"/>
+          <w:b/>
+          <w:sz w:val="24"/>
+          <w:lang w:val="es-MX"/>
+        </w:rPr>
+        <w:t>Flujo alternativo de interacciones</w:t>
+      </w:r>
+      <w:r>
+        <w:rPr>
+          <w:rFonts w:ascii="Arial" w:hAnsi="Arial"/>
+          <w:sz w:val="24"/>
+          <w:lang w:val="es-MX"/>
+        </w:rPr>
+        <w:t xml:space="preserve">: </w:t>
+      </w:r>
+    </w:p>
+    <w:p>
+      <w:pPr>
+        <w:jc w:val="both"/>
+        <w:rPr>
+          <w:rFonts w:ascii="Arial" w:hAnsi="Arial"/>
+          <w:sz w:val="24"/>
+          <w:lang w:val="es-MX"/>
+        </w:rPr>
+      </w:pPr>
+    </w:p>
+    <w:tbl>
+      <w:tblPr>
+        <w:tblW w:w="8717" w:type="dxa"/>
+        <w:tblBorders>
+          <w:top w:val="single" w:sz="4" w:space="0" w:color="auto"/>
+          <w:left w:val="single" w:sz="4" w:space="0" w:color="auto"/>
+          <w:bottom w:val="single" w:sz="4" w:space="0" w:color="auto"/>
+          <w:right w:val="single" w:sz="4" w:space="0" w:color="auto"/>
+          <w:insideH w:val="single" w:sz="4" w:space="0" w:color="auto"/>
+          <w:insideV w:val="single" w:sz="4" w:space="0" w:color="auto"/>
+        </w:tblBorders>
+        <w:tblLayout w:type="fixed"/>
+        <w:tblCellMar>
+          <w:left w:w="70" w:type="dxa"/>
+          <w:right w:w="70" w:type="dxa"/>
+        </w:tblCellMar>
+        <w:tblLook w:val="0000" w:firstRow="0" w:lastRow="0" w:firstColumn="0" w:lastColumn="0" w:noHBand="0" w:noVBand="0"/>
+      </w:tblPr>
+      <w:tblGrid>
+        <w:gridCol w:w="704"/>
+        <w:gridCol w:w="8013"/>
+      </w:tblGrid>
+      <w:tr>
+        <w:tc>
+          <w:tcPr>
+            <w:tcW w:w="704" w:type="dxa"/>
+          </w:tcPr>
+          <w:p>
+            <w:pPr>
+              <w:jc w:val="both"/>
+              <w:rPr>
+                <w:rFonts w:ascii="Arial" w:hAnsi="Arial"/>
+                <w:b/>
+                <w:sz w:val="24"/>
+                <w:lang w:val="es-MX"/>
+              </w:rPr>
+            </w:pPr>
+            <w:r>
+              <w:rPr>
+                <w:rFonts w:ascii="Arial" w:hAnsi="Arial"/>
+                <w:b/>
+                <w:sz w:val="24"/>
+                <w:lang w:val="es-MX"/>
+              </w:rPr>
+              <w:lastRenderedPageBreak/>
+              <w:t>#</w:t>
+            </w:r>
+          </w:p>
+        </w:tc>
+        <w:tc>
+          <w:tcPr>
+            <w:tcW w:w="8013" w:type="dxa"/>
+          </w:tcPr>
+          <w:p>
+            <w:pPr>
+              <w:pStyle w:val="Ttulo2"/>
+              <w:jc w:val="center"/>
+            </w:pPr>
+            <w:r>
+              <w:t>Acciones de un actor o respuestas del sistema</w:t>
             </w:r>
           </w:p>
         </w:tc>
@@ -1062,47 +1174,271 @@
       <w:tr>
         <w:tc>
           <w:tcPr>
-            <w:tcW w:w="637" w:type="dxa"/>
-          </w:tcPr>
-          <w:p>
-            <w:pPr>
-              <w:jc w:val="both"/>
-              <w:rPr>
-                <w:rFonts w:ascii="Arial" w:hAnsi="Arial"/>
-                <w:sz w:val="24"/>
-                <w:lang w:val="es-MX"/>
-              </w:rPr>
-            </w:pPr>
-            <w:r>
-              <w:rPr>
-                <w:rFonts w:ascii="Arial" w:hAnsi="Arial"/>
-                <w:sz w:val="24"/>
-                <w:lang w:val="es-MX"/>
-              </w:rPr>
-              <w:t>5</w:t>
-            </w:r>
-          </w:p>
-        </w:tc>
-        <w:tc>
-          <w:tcPr>
-            <w:tcW w:w="8080" w:type="dxa"/>
-          </w:tcPr>
-          <w:p>
-            <w:pPr>
-              <w:jc w:val="both"/>
-              <w:rPr>
-                <w:rFonts w:ascii="Arial" w:hAnsi="Arial"/>
-                <w:sz w:val="24"/>
-                <w:lang w:val="es-MX"/>
-              </w:rPr>
-            </w:pPr>
-            <w:r>
-              <w:rPr>
-                <w:rFonts w:ascii="Arial" w:hAnsi="Arial"/>
-                <w:sz w:val="24"/>
-                <w:lang w:val="es-MX"/>
-              </w:rPr>
-              <w:t>El sistema deberá mostrar un mensaje si se modificó correctamente la finca.</w:t>
+            <w:tcW w:w="704" w:type="dxa"/>
+          </w:tcPr>
+          <w:p>
+            <w:pPr>
+              <w:jc w:val="both"/>
+              <w:rPr>
+                <w:rFonts w:ascii="Arial" w:hAnsi="Arial"/>
+                <w:sz w:val="24"/>
+                <w:lang w:val="es-MX"/>
+              </w:rPr>
+            </w:pPr>
+            <w:r>
+              <w:rPr>
+                <w:rFonts w:ascii="Arial" w:hAnsi="Arial"/>
+                <w:sz w:val="24"/>
+                <w:lang w:val="es-MX"/>
+              </w:rPr>
+              <w:t>3.a</w:t>
+            </w:r>
+          </w:p>
+        </w:tc>
+        <w:tc>
+          <w:tcPr>
+            <w:tcW w:w="8013" w:type="dxa"/>
+          </w:tcPr>
+          <w:p>
+            <w:pPr>
+              <w:jc w:val="both"/>
+              <w:rPr>
+                <w:rFonts w:ascii="Arial" w:hAnsi="Arial"/>
+                <w:sz w:val="24"/>
+                <w:lang w:val="es-MX"/>
+              </w:rPr>
+            </w:pPr>
+            <w:r>
+              <w:rPr>
+                <w:rFonts w:ascii="Arial" w:hAnsi="Arial"/>
+                <w:sz w:val="24"/>
+                <w:lang w:val="es-MX"/>
+              </w:rPr>
+              <w:t>Error al modificar detalle.</w:t>
+            </w:r>
+          </w:p>
+        </w:tc>
+      </w:tr>
+      <w:tr>
+        <w:tc>
+          <w:tcPr>
+            <w:tcW w:w="704" w:type="dxa"/>
+          </w:tcPr>
+          <w:p>
+            <w:pPr>
+              <w:jc w:val="both"/>
+              <w:rPr>
+                <w:rFonts w:ascii="Arial" w:hAnsi="Arial"/>
+                <w:sz w:val="24"/>
+                <w:lang w:val="es-MX"/>
+              </w:rPr>
+            </w:pPr>
+            <w:r>
+              <w:rPr>
+                <w:rFonts w:ascii="Arial" w:hAnsi="Arial"/>
+                <w:sz w:val="24"/>
+                <w:lang w:val="es-MX"/>
+              </w:rPr>
+              <w:t>3.a</w:t>
+            </w:r>
+            <w:r>
+              <w:rPr>
+                <w:rFonts w:ascii="Arial" w:hAnsi="Arial"/>
+                <w:sz w:val="24"/>
+                <w:lang w:val="es-MX"/>
+              </w:rPr>
+              <w:t>.1</w:t>
+            </w:r>
+          </w:p>
+        </w:tc>
+        <w:tc>
+          <w:tcPr>
+            <w:tcW w:w="8013" w:type="dxa"/>
+          </w:tcPr>
+          <w:p>
+            <w:pPr>
+              <w:jc w:val="both"/>
+              <w:rPr>
+                <w:rFonts w:ascii="Arial" w:hAnsi="Arial"/>
+                <w:sz w:val="24"/>
+                <w:lang w:val="es-MX"/>
+              </w:rPr>
+            </w:pPr>
+            <w:r>
+              <w:rPr>
+                <w:rFonts w:ascii="Arial" w:hAnsi="Arial"/>
+                <w:sz w:val="24"/>
+                <w:lang w:val="es-MX"/>
+              </w:rPr>
+              <w:t>No se pudo cargar la lista por error con la base de datos.</w:t>
+            </w:r>
+          </w:p>
+        </w:tc>
+      </w:tr>
+      <w:tr>
+        <w:tc>
+          <w:tcPr>
+            <w:tcW w:w="704" w:type="dxa"/>
+          </w:tcPr>
+          <w:p>
+            <w:pPr>
+              <w:jc w:val="both"/>
+              <w:rPr>
+                <w:rFonts w:ascii="Arial" w:hAnsi="Arial"/>
+                <w:sz w:val="24"/>
+                <w:lang w:val="es-MX"/>
+              </w:rPr>
+            </w:pPr>
+            <w:r>
+              <w:rPr>
+                <w:rFonts w:ascii="Arial" w:hAnsi="Arial"/>
+                <w:sz w:val="24"/>
+                <w:lang w:val="es-MX"/>
+              </w:rPr>
+              <w:t>3.a</w:t>
+            </w:r>
+            <w:r>
+              <w:rPr>
+                <w:rFonts w:ascii="Arial" w:hAnsi="Arial"/>
+                <w:sz w:val="24"/>
+                <w:lang w:val="es-MX"/>
+              </w:rPr>
+              <w:t>.2</w:t>
+            </w:r>
+          </w:p>
+        </w:tc>
+        <w:tc>
+          <w:tcPr>
+            <w:tcW w:w="8013" w:type="dxa"/>
+          </w:tcPr>
+          <w:p>
+            <w:pPr>
+              <w:jc w:val="both"/>
+              <w:rPr>
+                <w:rFonts w:ascii="Arial" w:hAnsi="Arial"/>
+                <w:sz w:val="24"/>
+                <w:lang w:val="es-MX"/>
+              </w:rPr>
+            </w:pPr>
+            <w:r>
+              <w:rPr>
+                <w:rFonts w:ascii="Arial" w:hAnsi="Arial"/>
+                <w:sz w:val="24"/>
+                <w:lang w:val="es-MX"/>
+              </w:rPr>
+              <w:t>El sistema indicara con un mensaje.</w:t>
+            </w:r>
+          </w:p>
+        </w:tc>
+      </w:tr>
+      <w:tr>
+        <w:tc>
+          <w:tcPr>
+            <w:tcW w:w="704" w:type="dxa"/>
+          </w:tcPr>
+          <w:p>
+            <w:pPr>
+              <w:jc w:val="both"/>
+              <w:rPr>
+                <w:rFonts w:ascii="Arial" w:hAnsi="Arial"/>
+                <w:sz w:val="24"/>
+                <w:lang w:val="es-MX"/>
+              </w:rPr>
+            </w:pPr>
+            <w:r>
+              <w:rPr>
+                <w:rFonts w:ascii="Arial" w:hAnsi="Arial"/>
+                <w:sz w:val="24"/>
+                <w:lang w:val="es-MX"/>
+              </w:rPr>
+              <w:t>3</w:t>
+            </w:r>
+            <w:r>
+              <w:rPr>
+                <w:rFonts w:ascii="Arial" w:hAnsi="Arial"/>
+                <w:sz w:val="24"/>
+                <w:lang w:val="es-MX"/>
+              </w:rPr>
+              <w:t>.a.3</w:t>
+            </w:r>
+          </w:p>
+        </w:tc>
+        <w:tc>
+          <w:tcPr>
+            <w:tcW w:w="8013" w:type="dxa"/>
+          </w:tcPr>
+          <w:p>
+            <w:pPr>
+              <w:jc w:val="both"/>
+              <w:rPr>
+                <w:rFonts w:ascii="Arial" w:hAnsi="Arial"/>
+                <w:sz w:val="24"/>
+                <w:lang w:val="es-MX"/>
+              </w:rPr>
+            </w:pPr>
+            <w:r>
+              <w:rPr>
+                <w:rFonts w:ascii="Arial" w:hAnsi="Arial"/>
+                <w:sz w:val="24"/>
+                <w:lang w:val="es-MX"/>
+              </w:rPr>
+              <w:t>No se pudo modificar detalle seleccionado.</w:t>
+            </w:r>
+          </w:p>
+        </w:tc>
+      </w:tr>
+      <w:tr>
+        <w:tc>
+          <w:tcPr>
+            <w:tcW w:w="704" w:type="dxa"/>
+          </w:tcPr>
+          <w:p>
+            <w:pPr>
+              <w:jc w:val="both"/>
+              <w:rPr>
+                <w:rFonts w:ascii="Arial" w:hAnsi="Arial"/>
+                <w:sz w:val="24"/>
+                <w:lang w:val="es-MX"/>
+              </w:rPr>
+            </w:pPr>
+            <w:r>
+              <w:rPr>
+                <w:rFonts w:ascii="Arial" w:hAnsi="Arial"/>
+                <w:sz w:val="24"/>
+                <w:lang w:val="es-MX"/>
+              </w:rPr>
+              <w:t>3.a</w:t>
+            </w:r>
+            <w:r>
+              <w:rPr>
+                <w:rFonts w:ascii="Arial" w:hAnsi="Arial"/>
+                <w:sz w:val="24"/>
+                <w:lang w:val="es-MX"/>
+              </w:rPr>
+              <w:t>.4</w:t>
+            </w:r>
+          </w:p>
+        </w:tc>
+        <w:tc>
+          <w:tcPr>
+            <w:tcW w:w="8013" w:type="dxa"/>
+          </w:tcPr>
+          <w:p>
+            <w:pPr>
+              <w:jc w:val="both"/>
+              <w:rPr>
+                <w:rFonts w:ascii="Arial" w:hAnsi="Arial"/>
+                <w:sz w:val="24"/>
+                <w:lang w:val="es-MX"/>
+              </w:rPr>
+            </w:pPr>
+            <w:r>
+              <w:rPr>
+                <w:rFonts w:ascii="Arial" w:hAnsi="Arial"/>
+                <w:sz w:val="24"/>
+                <w:lang w:val="es-MX"/>
+              </w:rPr>
+              <w:t>El sistema indicara el error y pedirá volver a presionar el botón eliminar.</w:t>
             </w:r>
           </w:p>
         </w:tc>
@@ -1939,6 +2275,16 @@
           <w:lang w:val="es-MX"/>
         </w:rPr>
       </w:pPr>
+    </w:p>
+    <w:p>
+      <w:pPr>
+        <w:jc w:val="both"/>
+        <w:rPr>
+          <w:rFonts w:ascii="Arial" w:hAnsi="Arial"/>
+          <w:sz w:val="24"/>
+          <w:lang w:val="es-MX"/>
+        </w:rPr>
+      </w:pPr>
       <w:r>
         <w:rPr>
           <w:rFonts w:ascii="Arial" w:hAnsi="Arial"/>
@@ -1946,539 +2292,35 @@
           <w:sz w:val="24"/>
           <w:lang w:val="es-MX"/>
         </w:rPr>
-        <w:t>Flujo alternativo de interacciones</w:t>
-      </w:r>
-      <w:r>
-        <w:rPr>
-          <w:rFonts w:ascii="Arial" w:hAnsi="Arial"/>
-          <w:sz w:val="24"/>
-          <w:lang w:val="es-MX"/>
-        </w:rPr>
-        <w:t xml:space="preserve">: </w:t>
-      </w:r>
-    </w:p>
-    <w:p>
-      <w:pPr>
-        <w:jc w:val="both"/>
-        <w:rPr>
-          <w:rFonts w:ascii="Arial" w:hAnsi="Arial"/>
-          <w:sz w:val="24"/>
-          <w:lang w:val="es-MX"/>
-        </w:rPr>
-      </w:pPr>
-    </w:p>
-    <w:tbl>
-      <w:tblPr>
-        <w:tblW w:w="8717" w:type="dxa"/>
-        <w:tblBorders>
-          <w:top w:val="single" w:sz="4" w:space="0" w:color="auto"/>
-          <w:left w:val="single" w:sz="4" w:space="0" w:color="auto"/>
-          <w:bottom w:val="single" w:sz="4" w:space="0" w:color="auto"/>
-          <w:right w:val="single" w:sz="4" w:space="0" w:color="auto"/>
-          <w:insideH w:val="single" w:sz="4" w:space="0" w:color="auto"/>
-          <w:insideV w:val="single" w:sz="4" w:space="0" w:color="auto"/>
-        </w:tblBorders>
-        <w:tblLayout w:type="fixed"/>
-        <w:tblCellMar>
-          <w:left w:w="70" w:type="dxa"/>
-          <w:right w:w="70" w:type="dxa"/>
-        </w:tblCellMar>
-        <w:tblLook w:val="0000" w:firstRow="0" w:lastRow="0" w:firstColumn="0" w:lastColumn="0" w:noHBand="0" w:noVBand="0"/>
-      </w:tblPr>
-      <w:tblGrid>
-        <w:gridCol w:w="637"/>
-        <w:gridCol w:w="8080"/>
-      </w:tblGrid>
-      <w:tr>
-        <w:tc>
-          <w:tcPr>
-            <w:tcW w:w="637" w:type="dxa"/>
-          </w:tcPr>
-          <w:p>
-            <w:pPr>
-              <w:jc w:val="both"/>
-              <w:rPr>
-                <w:rFonts w:ascii="Arial" w:hAnsi="Arial"/>
-                <w:b/>
-                <w:sz w:val="24"/>
-                <w:lang w:val="es-MX"/>
-              </w:rPr>
-            </w:pPr>
-            <w:r>
-              <w:rPr>
-                <w:rFonts w:ascii="Arial" w:hAnsi="Arial"/>
-                <w:b/>
-                <w:sz w:val="24"/>
-                <w:lang w:val="es-MX"/>
-              </w:rPr>
-              <w:t>#</w:t>
-            </w:r>
-          </w:p>
-        </w:tc>
-        <w:tc>
-          <w:tcPr>
-            <w:tcW w:w="8080" w:type="dxa"/>
-          </w:tcPr>
-          <w:p>
-            <w:pPr>
-              <w:pStyle w:val="Ttulo2"/>
-              <w:jc w:val="center"/>
-            </w:pPr>
-            <w:r>
-              <w:t>Acciones de un actor o respuestas del sistema</w:t>
-            </w:r>
-          </w:p>
-        </w:tc>
-      </w:tr>
-      <w:tr>
-        <w:tc>
-          <w:tcPr>
-            <w:tcW w:w="637" w:type="dxa"/>
-          </w:tcPr>
-          <w:p>
-            <w:pPr>
-              <w:jc w:val="both"/>
-              <w:rPr>
-                <w:rFonts w:ascii="Arial" w:hAnsi="Arial"/>
-                <w:sz w:val="24"/>
-                <w:lang w:val="es-MX"/>
-              </w:rPr>
-            </w:pPr>
-            <w:r>
-              <w:rPr>
-                <w:rFonts w:ascii="Arial" w:hAnsi="Arial"/>
-                <w:sz w:val="24"/>
-                <w:lang w:val="es-MX"/>
-              </w:rPr>
-              <w:t>1</w:t>
-            </w:r>
-          </w:p>
-        </w:tc>
-        <w:tc>
-          <w:tcPr>
-            <w:tcW w:w="8080" w:type="dxa"/>
-          </w:tcPr>
-          <w:p>
-            <w:pPr>
-              <w:jc w:val="both"/>
-              <w:rPr>
-                <w:rFonts w:ascii="Arial" w:hAnsi="Arial"/>
-                <w:sz w:val="24"/>
-                <w:lang w:val="es-MX"/>
-              </w:rPr>
-            </w:pPr>
-            <w:r>
-              <w:rPr>
-                <w:rFonts w:ascii="Arial" w:hAnsi="Arial"/>
-                <w:sz w:val="24"/>
-                <w:lang w:val="es-MX"/>
-              </w:rPr>
-              <w:t>Error al iniciar sesión.</w:t>
-            </w:r>
-          </w:p>
-        </w:tc>
-      </w:tr>
-      <w:tr>
-        <w:tc>
-          <w:tcPr>
-            <w:tcW w:w="637" w:type="dxa"/>
-          </w:tcPr>
-          <w:p>
-            <w:pPr>
-              <w:jc w:val="both"/>
-              <w:rPr>
-                <w:rFonts w:ascii="Arial" w:hAnsi="Arial"/>
-                <w:sz w:val="24"/>
-                <w:lang w:val="es-MX"/>
-              </w:rPr>
-            </w:pPr>
-            <w:r>
-              <w:rPr>
-                <w:rFonts w:ascii="Arial" w:hAnsi="Arial"/>
-                <w:sz w:val="24"/>
-                <w:lang w:val="es-MX"/>
-              </w:rPr>
-              <w:t>1.1</w:t>
-            </w:r>
-          </w:p>
-        </w:tc>
-        <w:tc>
-          <w:tcPr>
-            <w:tcW w:w="8080" w:type="dxa"/>
-          </w:tcPr>
-          <w:p>
-            <w:pPr>
-              <w:jc w:val="both"/>
-              <w:rPr>
-                <w:rFonts w:ascii="Arial" w:hAnsi="Arial"/>
-                <w:sz w:val="24"/>
-                <w:lang w:val="es-MX"/>
-              </w:rPr>
-            </w:pPr>
-            <w:r>
-              <w:rPr>
-                <w:rFonts w:ascii="Arial" w:hAnsi="Arial"/>
-                <w:sz w:val="24"/>
-                <w:lang w:val="es-MX"/>
-              </w:rPr>
-              <w:t>El sistema indicara al actor que lo vuelva a intentar</w:t>
-            </w:r>
-          </w:p>
-        </w:tc>
-      </w:tr>
-      <w:tr>
-        <w:tc>
-          <w:tcPr>
-            <w:tcW w:w="637" w:type="dxa"/>
-          </w:tcPr>
-          <w:p>
-            <w:pPr>
-              <w:jc w:val="both"/>
-              <w:rPr>
-                <w:rFonts w:ascii="Arial" w:hAnsi="Arial"/>
-                <w:sz w:val="24"/>
-                <w:lang w:val="es-MX"/>
-              </w:rPr>
-            </w:pPr>
-            <w:r>
-              <w:rPr>
-                <w:rFonts w:ascii="Arial" w:hAnsi="Arial"/>
-                <w:sz w:val="24"/>
-                <w:lang w:val="es-MX"/>
-              </w:rPr>
-              <w:t>1.2</w:t>
-            </w:r>
-          </w:p>
-        </w:tc>
-        <w:tc>
-          <w:tcPr>
-            <w:tcW w:w="8080" w:type="dxa"/>
-          </w:tcPr>
-          <w:p>
-            <w:pPr>
-              <w:jc w:val="both"/>
-              <w:rPr>
-                <w:rFonts w:ascii="Arial" w:hAnsi="Arial"/>
-                <w:sz w:val="24"/>
-                <w:lang w:val="es-MX"/>
-              </w:rPr>
-            </w:pPr>
-            <w:r>
-              <w:rPr>
-                <w:rFonts w:ascii="Arial" w:hAnsi="Arial"/>
-                <w:sz w:val="24"/>
-                <w:lang w:val="es-MX"/>
-              </w:rPr>
-              <w:t>Conexión con la base de datos caída.</w:t>
-            </w:r>
-          </w:p>
-        </w:tc>
-      </w:tr>
-      <w:tr>
-        <w:tc>
-          <w:tcPr>
-            <w:tcW w:w="637" w:type="dxa"/>
-          </w:tcPr>
-          <w:p>
-            <w:pPr>
-              <w:jc w:val="both"/>
-              <w:rPr>
-                <w:rFonts w:ascii="Arial" w:hAnsi="Arial"/>
-                <w:sz w:val="24"/>
-                <w:lang w:val="es-MX"/>
-              </w:rPr>
-            </w:pPr>
-            <w:r>
-              <w:rPr>
-                <w:rFonts w:ascii="Arial" w:hAnsi="Arial"/>
-                <w:sz w:val="24"/>
-                <w:lang w:val="es-MX"/>
-              </w:rPr>
-              <w:t>1.3</w:t>
-            </w:r>
-          </w:p>
-        </w:tc>
-        <w:tc>
-          <w:tcPr>
-            <w:tcW w:w="8080" w:type="dxa"/>
-          </w:tcPr>
-          <w:p>
-            <w:pPr>
-              <w:jc w:val="both"/>
-              <w:rPr>
-                <w:rFonts w:ascii="Arial" w:hAnsi="Arial"/>
-                <w:sz w:val="24"/>
-                <w:lang w:val="es-MX"/>
-              </w:rPr>
-            </w:pPr>
-            <w:r>
-              <w:rPr>
-                <w:rFonts w:ascii="Arial" w:hAnsi="Arial"/>
-                <w:sz w:val="24"/>
-                <w:lang w:val="es-MX"/>
-              </w:rPr>
-              <w:t>El sistema deberá avisar al usuario.</w:t>
-            </w:r>
-          </w:p>
-        </w:tc>
-      </w:tr>
-      <w:tr>
-        <w:tc>
-          <w:tcPr>
-            <w:tcW w:w="637" w:type="dxa"/>
-          </w:tcPr>
-          <w:p>
-            <w:pPr>
-              <w:jc w:val="both"/>
-              <w:rPr>
-                <w:rFonts w:ascii="Arial" w:hAnsi="Arial"/>
-                <w:sz w:val="24"/>
-                <w:lang w:val="es-MX"/>
-              </w:rPr>
-            </w:pPr>
-            <w:r>
-              <w:rPr>
-                <w:rFonts w:ascii="Arial" w:hAnsi="Arial"/>
-                <w:sz w:val="24"/>
-                <w:lang w:val="es-MX"/>
-              </w:rPr>
-              <w:t>4.</w:t>
-            </w:r>
-          </w:p>
-        </w:tc>
-        <w:tc>
-          <w:tcPr>
-            <w:tcW w:w="8080" w:type="dxa"/>
-          </w:tcPr>
-          <w:p>
-            <w:pPr>
-              <w:jc w:val="both"/>
-              <w:rPr>
-                <w:rFonts w:ascii="Arial" w:hAnsi="Arial"/>
-                <w:sz w:val="24"/>
-                <w:lang w:val="es-MX"/>
-              </w:rPr>
-            </w:pPr>
-            <w:r>
-              <w:rPr>
-                <w:rFonts w:ascii="Arial" w:hAnsi="Arial"/>
-                <w:sz w:val="24"/>
-                <w:lang w:val="es-MX"/>
-              </w:rPr>
-              <w:t>Error al modificar detalle</w:t>
-            </w:r>
-            <w:r>
-              <w:rPr>
-                <w:rFonts w:ascii="Arial" w:hAnsi="Arial"/>
-                <w:sz w:val="24"/>
-                <w:lang w:val="es-MX"/>
-              </w:rPr>
-              <w:t>.</w:t>
-            </w:r>
-          </w:p>
-        </w:tc>
-      </w:tr>
-      <w:tr>
-        <w:tc>
-          <w:tcPr>
-            <w:tcW w:w="637" w:type="dxa"/>
-          </w:tcPr>
-          <w:p>
-            <w:pPr>
-              <w:jc w:val="both"/>
-              <w:rPr>
-                <w:rFonts w:ascii="Arial" w:hAnsi="Arial"/>
-                <w:sz w:val="24"/>
-                <w:lang w:val="es-MX"/>
-              </w:rPr>
-            </w:pPr>
-            <w:r>
-              <w:rPr>
-                <w:rFonts w:ascii="Arial" w:hAnsi="Arial"/>
-                <w:sz w:val="24"/>
-                <w:lang w:val="es-MX"/>
-              </w:rPr>
-              <w:t>4.1</w:t>
-            </w:r>
-          </w:p>
-        </w:tc>
-        <w:tc>
-          <w:tcPr>
-            <w:tcW w:w="8080" w:type="dxa"/>
-          </w:tcPr>
-          <w:p>
-            <w:pPr>
-              <w:jc w:val="both"/>
-              <w:rPr>
-                <w:rFonts w:ascii="Arial" w:hAnsi="Arial"/>
-                <w:sz w:val="24"/>
-                <w:lang w:val="es-MX"/>
-              </w:rPr>
-            </w:pPr>
-            <w:r>
-              <w:rPr>
-                <w:rFonts w:ascii="Arial" w:hAnsi="Arial"/>
-                <w:sz w:val="24"/>
-                <w:lang w:val="es-MX"/>
-              </w:rPr>
-              <w:t>No se pudo cargar la lista por error con la base de datos.</w:t>
-            </w:r>
-          </w:p>
-        </w:tc>
-      </w:tr>
-      <w:tr>
-        <w:tc>
-          <w:tcPr>
-            <w:tcW w:w="637" w:type="dxa"/>
-          </w:tcPr>
-          <w:p>
-            <w:pPr>
-              <w:jc w:val="both"/>
-              <w:rPr>
-                <w:rFonts w:ascii="Arial" w:hAnsi="Arial"/>
-                <w:sz w:val="24"/>
-                <w:lang w:val="es-MX"/>
-              </w:rPr>
-            </w:pPr>
-            <w:r>
-              <w:rPr>
-                <w:rFonts w:ascii="Arial" w:hAnsi="Arial"/>
-                <w:sz w:val="24"/>
-                <w:lang w:val="es-MX"/>
-              </w:rPr>
-              <w:t>4.2</w:t>
-            </w:r>
-          </w:p>
-        </w:tc>
-        <w:tc>
-          <w:tcPr>
-            <w:tcW w:w="8080" w:type="dxa"/>
-          </w:tcPr>
-          <w:p>
-            <w:pPr>
-              <w:jc w:val="both"/>
-              <w:rPr>
-                <w:rFonts w:ascii="Arial" w:hAnsi="Arial"/>
-                <w:sz w:val="24"/>
-                <w:lang w:val="es-MX"/>
-              </w:rPr>
-            </w:pPr>
-            <w:r>
-              <w:rPr>
-                <w:rFonts w:ascii="Arial" w:hAnsi="Arial"/>
-                <w:sz w:val="24"/>
-                <w:lang w:val="es-MX"/>
-              </w:rPr>
-              <w:t>El sistema indicara con un mensaje y pedirá al usuario refrescar la ventana.</w:t>
-            </w:r>
-          </w:p>
-        </w:tc>
-      </w:tr>
-      <w:tr>
-        <w:tc>
-          <w:tcPr>
-            <w:tcW w:w="637" w:type="dxa"/>
-          </w:tcPr>
-          <w:p>
-            <w:pPr>
-              <w:jc w:val="both"/>
-              <w:rPr>
-                <w:rFonts w:ascii="Arial" w:hAnsi="Arial"/>
-                <w:sz w:val="24"/>
-                <w:lang w:val="es-MX"/>
-              </w:rPr>
-            </w:pPr>
-            <w:r>
-              <w:rPr>
-                <w:rFonts w:ascii="Arial" w:hAnsi="Arial"/>
-                <w:sz w:val="24"/>
-                <w:lang w:val="es-MX"/>
-              </w:rPr>
-              <w:t>4.3</w:t>
-            </w:r>
-          </w:p>
-        </w:tc>
-        <w:tc>
-          <w:tcPr>
-            <w:tcW w:w="8080" w:type="dxa"/>
-          </w:tcPr>
-          <w:p>
-            <w:pPr>
-              <w:jc w:val="both"/>
-              <w:rPr>
-                <w:rFonts w:ascii="Arial" w:hAnsi="Arial"/>
-                <w:sz w:val="24"/>
-                <w:lang w:val="es-MX"/>
-              </w:rPr>
-            </w:pPr>
-            <w:r>
-              <w:rPr>
-                <w:rFonts w:ascii="Arial" w:hAnsi="Arial"/>
-                <w:sz w:val="24"/>
-                <w:lang w:val="es-MX"/>
-              </w:rPr>
-              <w:t>No se pudo modificar detalle seleccionado</w:t>
-            </w:r>
-            <w:r>
-              <w:rPr>
-                <w:rFonts w:ascii="Arial" w:hAnsi="Arial"/>
-                <w:sz w:val="24"/>
-                <w:lang w:val="es-MX"/>
-              </w:rPr>
-              <w:t>.</w:t>
-            </w:r>
-          </w:p>
-        </w:tc>
-      </w:tr>
-      <w:tr>
-        <w:tc>
-          <w:tcPr>
-            <w:tcW w:w="637" w:type="dxa"/>
-          </w:tcPr>
-          <w:p>
-            <w:pPr>
-              <w:jc w:val="both"/>
-              <w:rPr>
-                <w:rFonts w:ascii="Arial" w:hAnsi="Arial"/>
-                <w:sz w:val="24"/>
-                <w:lang w:val="es-MX"/>
-              </w:rPr>
-            </w:pPr>
-            <w:r>
-              <w:rPr>
-                <w:rFonts w:ascii="Arial" w:hAnsi="Arial"/>
-                <w:sz w:val="24"/>
-                <w:lang w:val="es-MX"/>
-              </w:rPr>
-              <w:t>4.4</w:t>
-            </w:r>
-          </w:p>
-        </w:tc>
-        <w:tc>
-          <w:tcPr>
-            <w:tcW w:w="8080" w:type="dxa"/>
-          </w:tcPr>
-          <w:p>
-            <w:pPr>
-              <w:jc w:val="both"/>
-              <w:rPr>
-                <w:rFonts w:ascii="Arial" w:hAnsi="Arial"/>
-                <w:sz w:val="24"/>
-                <w:lang w:val="es-MX"/>
-              </w:rPr>
-            </w:pPr>
-            <w:r>
-              <w:rPr>
-                <w:rFonts w:ascii="Arial" w:hAnsi="Arial"/>
-                <w:sz w:val="24"/>
-                <w:lang w:val="es-MX"/>
-              </w:rPr>
-              <w:t>El sistema indicara el error y pedirá volver a presionar el botón eliminar.</w:t>
-            </w:r>
-          </w:p>
-        </w:tc>
-      </w:tr>
-    </w:tbl>
+        <w:t>Diseño gráfico de pantallas</w:t>
+      </w:r>
+      <w:r>
+        <w:rPr>
+          <w:rFonts w:ascii="Arial" w:hAnsi="Arial"/>
+          <w:sz w:val="24"/>
+          <w:lang w:val="es-MX"/>
+        </w:rPr>
+        <w:t>:</w:t>
+      </w:r>
+    </w:p>
+    <w:p>
+      <w:pPr>
+        <w:jc w:val="both"/>
+        <w:rPr>
+          <w:rFonts w:ascii="Arial" w:hAnsi="Arial"/>
+          <w:sz w:val="24"/>
+          <w:lang w:val="es-MX"/>
+        </w:rPr>
+      </w:pPr>
+      <w:r>
+        <w:rPr>
+          <w:rFonts w:ascii="Arial" w:hAnsi="Arial"/>
+          <w:sz w:val="24"/>
+          <w:lang w:val="es-MX"/>
+        </w:rPr>
+        <w:t>[Pegue y enumere los gráficos de las pantallas]</w:t>
+      </w:r>
+    </w:p>
     <w:p>
       <w:pPr>
         <w:jc w:val="both"/>
@@ -2515,71 +2357,6 @@
           <w:sz w:val="24"/>
           <w:lang w:val="es-MX"/>
         </w:rPr>
-        <w:t>Diseño gráfico de pantallas</w:t>
-      </w:r>
-      <w:r>
-        <w:rPr>
-          <w:rFonts w:ascii="Arial" w:hAnsi="Arial"/>
-          <w:sz w:val="24"/>
-          <w:lang w:val="es-MX"/>
-        </w:rPr>
-        <w:t>:</w:t>
-      </w:r>
-    </w:p>
-    <w:p>
-      <w:pPr>
-        <w:jc w:val="both"/>
-        <w:rPr>
-          <w:rFonts w:ascii="Arial" w:hAnsi="Arial"/>
-          <w:sz w:val="24"/>
-          <w:lang w:val="es-MX"/>
-        </w:rPr>
-      </w:pPr>
-      <w:r>
-        <w:rPr>
-          <w:rFonts w:ascii="Arial" w:hAnsi="Arial"/>
-          <w:sz w:val="24"/>
-          <w:lang w:val="es-MX"/>
-        </w:rPr>
-        <w:t>[Pegue y enumere los gráficos de las pantallas]</w:t>
-      </w:r>
-    </w:p>
-    <w:p>
-      <w:pPr>
-        <w:jc w:val="both"/>
-        <w:rPr>
-          <w:rFonts w:ascii="Arial" w:hAnsi="Arial"/>
-          <w:sz w:val="24"/>
-          <w:lang w:val="es-MX"/>
-        </w:rPr>
-      </w:pPr>
-    </w:p>
-    <w:p>
-      <w:pPr>
-        <w:jc w:val="both"/>
-        <w:rPr>
-          <w:rFonts w:ascii="Arial" w:hAnsi="Arial"/>
-          <w:sz w:val="24"/>
-          <w:lang w:val="es-MX"/>
-        </w:rPr>
-      </w:pPr>
-    </w:p>
-    <w:p>
-      <w:pPr>
-        <w:jc w:val="both"/>
-        <w:rPr>
-          <w:rFonts w:ascii="Arial" w:hAnsi="Arial"/>
-          <w:sz w:val="24"/>
-          <w:lang w:val="es-MX"/>
-        </w:rPr>
-      </w:pPr>
-      <w:r>
-        <w:rPr>
-          <w:rFonts w:ascii="Arial" w:hAnsi="Arial"/>
-          <w:b/>
-          <w:sz w:val="24"/>
-          <w:lang w:val="es-MX"/>
-        </w:rPr>
         <w:t>Diseño gráfico de reportes (impresos o electrónicos)</w:t>
       </w:r>
       <w:r>
@@ -2618,11 +2395,12 @@
           <w:lang w:val="es-MX"/>
         </w:rPr>
       </w:pPr>
+    </w:p>
+    <w:p/>
+    <w:p>
       <w:bookmarkStart w:id="0" w:name="_GoBack"/>
       <w:bookmarkEnd w:id="0"/>
     </w:p>
-    <w:p/>
-    <w:p/>
     <w:sectPr>
       <w:headerReference w:type="default" r:id="rId7"/>
       <w:pgSz w:w="11906" w:h="16838"/>
@@ -2722,7 +2500,7 @@
         <w:noProof/>
         <w:lang w:val="es-MX"/>
       </w:rPr>
-      <w:t>14/09/a</w:t>
+      <w:t>23/09/a</w:t>
     </w:r>
     <w:r>
       <w:rPr>

--- a/Doc-SW/ECUs/ECU-AdministrarDetalleInforme/ECU_ModificarDetalle.docx
+++ b/Doc-SW/ECUs/ECU-AdministrarDetalleInforme/ECU_ModificarDetalle.docx
@@ -247,16 +247,22 @@
         </w:rPr>
         <w:t xml:space="preserve">  en el sistema.</w:t>
       </w:r>
-    </w:p>
-    <w:p>
-      <w:pPr>
-        <w:jc w:val="both"/>
-        <w:rPr>
-          <w:rFonts w:ascii="Arial" w:hAnsi="Arial"/>
-          <w:sz w:val="24"/>
-          <w:lang w:val="es-MX"/>
-        </w:rPr>
-      </w:pPr>
+      <w:r>
+        <w:rPr>
+          <w:rFonts w:ascii="Arial" w:hAnsi="Arial"/>
+          <w:sz w:val="24"/>
+          <w:lang w:val="es-MX"/>
+        </w:rPr>
+        <w:t xml:space="preserve"> El usuario cuando ingresa al detalle que desee modificar, tendrán las opciones que puede modificar como editables, </w:t>
+      </w:r>
+      <w:r>
+        <w:rPr>
+          <w:rFonts w:ascii="Arial" w:hAnsi="Arial"/>
+          <w:sz w:val="24"/>
+          <w:lang w:val="es-MX"/>
+        </w:rPr>
+        <w:t>y la demás información del detalle.</w:t>
+      </w:r>
     </w:p>
     <w:p>
       <w:pPr>
@@ -578,7 +584,7 @@
           <w:sz w:val="24"/>
           <w:lang w:val="es-MX"/>
         </w:rPr>
-        <w:t>El usuario debe iniciar sesión.</w:t>
+        <w:t>Se ha verificado la variable de sesión.</w:t>
       </w:r>
     </w:p>
     <w:p>
@@ -600,15 +606,23 @@
           <w:sz w:val="24"/>
           <w:lang w:val="es-MX"/>
         </w:rPr>
-        <w:t>Deben existir detalles insertado</w:t>
-      </w:r>
-      <w:r>
-        <w:rPr>
-          <w:rFonts w:ascii="Arial" w:hAnsi="Arial"/>
-          <w:sz w:val="24"/>
-          <w:lang w:val="es-MX"/>
-        </w:rPr>
-        <w:t>s.</w:t>
+        <w:t>Se ha insertado</w:t>
+      </w:r>
+      <w:r>
+        <w:rPr>
+          <w:rFonts w:ascii="Arial" w:hAnsi="Arial"/>
+          <w:sz w:val="24"/>
+          <w:lang w:val="es-MX"/>
+        </w:rPr>
+        <w:t xml:space="preserve"> detalles</w:t>
+      </w:r>
+      <w:r>
+        <w:rPr>
+          <w:rFonts w:ascii="Arial" w:hAnsi="Arial"/>
+          <w:sz w:val="24"/>
+          <w:lang w:val="es-MX"/>
+        </w:rPr>
+        <w:t>.</w:t>
       </w:r>
     </w:p>
     <w:p>
@@ -885,23 +899,15 @@
                 <w:sz w:val="24"/>
                 <w:lang w:val="es-MX"/>
               </w:rPr>
-              <w:t>El usuario debe de sel</w:t>
-            </w:r>
-            <w:r>
-              <w:rPr>
-                <w:rFonts w:ascii="Arial" w:hAnsi="Arial"/>
-                <w:sz w:val="24"/>
-                <w:lang w:val="es-MX"/>
-              </w:rPr>
-              <w:t>eccionar administrador de detalle de informe</w:t>
-            </w:r>
-            <w:r>
-              <w:rPr>
-                <w:rFonts w:ascii="Arial" w:hAnsi="Arial"/>
-                <w:sz w:val="24"/>
-                <w:lang w:val="es-MX"/>
-              </w:rPr>
-              <w:t xml:space="preserve"> en el menú.</w:t>
+              <w:t>Si ingresa a modificar detalle, deberá poder seleccionar el detalle</w:t>
+            </w:r>
+            <w:r>
+              <w:rPr>
+                <w:rFonts w:ascii="Arial" w:hAnsi="Arial"/>
+                <w:sz w:val="24"/>
+                <w:lang w:val="es-MX"/>
+              </w:rPr>
+              <w:t>, viendo la información en pantalla, procederían a tocar el botón modificar.</w:t>
             </w:r>
           </w:p>
         </w:tc>
@@ -927,111 +933,6 @@
                 <w:lang w:val="es-MX"/>
               </w:rPr>
               <w:t>2</w:t>
-            </w:r>
-          </w:p>
-        </w:tc>
-        <w:tc>
-          <w:tcPr>
-            <w:tcW w:w="8080" w:type="dxa"/>
-          </w:tcPr>
-          <w:p>
-            <w:pPr>
-              <w:jc w:val="both"/>
-              <w:rPr>
-                <w:rFonts w:ascii="Arial" w:hAnsi="Arial"/>
-                <w:sz w:val="24"/>
-                <w:lang w:val="es-MX"/>
-              </w:rPr>
-            </w:pPr>
-            <w:r>
-              <w:rPr>
-                <w:rFonts w:ascii="Arial" w:hAnsi="Arial"/>
-                <w:sz w:val="24"/>
-                <w:lang w:val="es-MX"/>
-              </w:rPr>
-              <w:t>Se despliegan las opciones.</w:t>
-            </w:r>
-          </w:p>
-        </w:tc>
-      </w:tr>
-      <w:tr>
-        <w:tc>
-          <w:tcPr>
-            <w:tcW w:w="637" w:type="dxa"/>
-          </w:tcPr>
-          <w:p>
-            <w:pPr>
-              <w:jc w:val="both"/>
-              <w:rPr>
-                <w:rFonts w:ascii="Arial" w:hAnsi="Arial"/>
-                <w:sz w:val="24"/>
-                <w:u w:val="single"/>
-                <w:lang w:val="es-MX"/>
-              </w:rPr>
-            </w:pPr>
-            <w:r>
-              <w:rPr>
-                <w:rFonts w:ascii="Arial" w:hAnsi="Arial"/>
-                <w:sz w:val="24"/>
-                <w:lang w:val="es-MX"/>
-              </w:rPr>
-              <w:t>3</w:t>
-            </w:r>
-          </w:p>
-        </w:tc>
-        <w:tc>
-          <w:tcPr>
-            <w:tcW w:w="8080" w:type="dxa"/>
-          </w:tcPr>
-          <w:p>
-            <w:pPr>
-              <w:jc w:val="both"/>
-              <w:rPr>
-                <w:rFonts w:ascii="Arial" w:hAnsi="Arial"/>
-                <w:sz w:val="24"/>
-                <w:lang w:val="es-MX"/>
-              </w:rPr>
-            </w:pPr>
-            <w:r>
-              <w:rPr>
-                <w:rFonts w:ascii="Arial" w:hAnsi="Arial"/>
-                <w:sz w:val="24"/>
-                <w:lang w:val="es-MX"/>
-              </w:rPr>
-              <w:t>Si ingresa a modificar detalle, deberá poder seleccionar el detalle</w:t>
-            </w:r>
-            <w:r>
-              <w:rPr>
-                <w:rFonts w:ascii="Arial" w:hAnsi="Arial"/>
-                <w:sz w:val="24"/>
-                <w:lang w:val="es-MX"/>
-              </w:rPr>
-              <w:t>, viendo la información en pantalla, procederían a tocar el botón modificar.</w:t>
-            </w:r>
-          </w:p>
-        </w:tc>
-      </w:tr>
-      <w:tr>
-        <w:tc>
-          <w:tcPr>
-            <w:tcW w:w="637" w:type="dxa"/>
-          </w:tcPr>
-          <w:p>
-            <w:pPr>
-              <w:jc w:val="both"/>
-              <w:rPr>
-                <w:rFonts w:ascii="Arial" w:hAnsi="Arial"/>
-                <w:sz w:val="24"/>
-                <w:lang w:val="es-MX"/>
-              </w:rPr>
-            </w:pPr>
-            <w:r>
-              <w:rPr>
-                <w:rFonts w:ascii="Arial" w:hAnsi="Arial"/>
-                <w:sz w:val="24"/>
-                <w:lang w:val="es-MX"/>
-              </w:rPr>
-              <w:t>4</w:t>
             </w:r>
           </w:p>
         </w:tc>
@@ -1151,7 +1052,6 @@
                 <w:sz w:val="24"/>
                 <w:lang w:val="es-MX"/>
               </w:rPr>
-              <w:lastRenderedPageBreak/>
               <w:t>#</w:t>
             </w:r>
           </w:p>
@@ -1191,7 +1091,15 @@
                 <w:sz w:val="24"/>
                 <w:lang w:val="es-MX"/>
               </w:rPr>
-              <w:t>3.a</w:t>
+              <w:t>1</w:t>
+            </w:r>
+            <w:r>
+              <w:rPr>
+                <w:rFonts w:ascii="Arial" w:hAnsi="Arial"/>
+                <w:sz w:val="24"/>
+                <w:lang w:val="es-MX"/>
+              </w:rPr>
+              <w:t>.a</w:t>
             </w:r>
           </w:p>
         </w:tc>
@@ -1239,15 +1147,16 @@
                 <w:sz w:val="24"/>
                 <w:lang w:val="es-MX"/>
               </w:rPr>
-              <w:t>3.a</w:t>
-            </w:r>
-            <w:r>
-              <w:rPr>
-                <w:rFonts w:ascii="Arial" w:hAnsi="Arial"/>
-                <w:sz w:val="24"/>
-                <w:lang w:val="es-MX"/>
-              </w:rPr>
-              <w:t>.1</w:t>
+              <w:lastRenderedPageBreak/>
+              <w:t>1</w:t>
+            </w:r>
+            <w:r>
+              <w:rPr>
+                <w:rFonts w:ascii="Arial" w:hAnsi="Arial"/>
+                <w:sz w:val="24"/>
+                <w:lang w:val="es-MX"/>
+              </w:rPr>
+              <w:t>.a.1</w:t>
             </w:r>
           </w:p>
         </w:tc>
@@ -1295,15 +1204,15 @@
                 <w:sz w:val="24"/>
                 <w:lang w:val="es-MX"/>
               </w:rPr>
-              <w:t>3.a</w:t>
-            </w:r>
-            <w:r>
-              <w:rPr>
-                <w:rFonts w:ascii="Arial" w:hAnsi="Arial"/>
-                <w:sz w:val="24"/>
-                <w:lang w:val="es-MX"/>
-              </w:rPr>
-              <w:t>.2</w:t>
+              <w:t>1</w:t>
+            </w:r>
+            <w:r>
+              <w:rPr>
+                <w:rFonts w:ascii="Arial" w:hAnsi="Arial"/>
+                <w:sz w:val="24"/>
+                <w:lang w:val="es-MX"/>
+              </w:rPr>
+              <w:t>.a.2</w:t>
             </w:r>
           </w:p>
         </w:tc>
@@ -1351,7 +1260,7 @@
                 <w:sz w:val="24"/>
                 <w:lang w:val="es-MX"/>
               </w:rPr>
-              <w:t>3</w:t>
+              <w:t>1</w:t>
             </w:r>
             <w:r>
               <w:rPr>
@@ -1407,15 +1316,15 @@
                 <w:sz w:val="24"/>
                 <w:lang w:val="es-MX"/>
               </w:rPr>
-              <w:t>3.a</w:t>
-            </w:r>
-            <w:r>
-              <w:rPr>
-                <w:rFonts w:ascii="Arial" w:hAnsi="Arial"/>
-                <w:sz w:val="24"/>
-                <w:lang w:val="es-MX"/>
-              </w:rPr>
-              <w:t>.4</w:t>
+              <w:t>1</w:t>
+            </w:r>
+            <w:r>
+              <w:rPr>
+                <w:rFonts w:ascii="Arial" w:hAnsi="Arial"/>
+                <w:sz w:val="24"/>
+                <w:lang w:val="es-MX"/>
+              </w:rPr>
+              <w:t>.a.4</w:t>
             </w:r>
           </w:p>
         </w:tc>
@@ -2395,12 +2304,11 @@
           <w:lang w:val="es-MX"/>
         </w:rPr>
       </w:pPr>
-    </w:p>
-    <w:p/>
-    <w:p>
       <w:bookmarkStart w:id="0" w:name="_GoBack"/>
       <w:bookmarkEnd w:id="0"/>
     </w:p>
+    <w:p/>
+    <w:p/>
     <w:sectPr>
       <w:headerReference w:type="default" r:id="rId7"/>
       <w:pgSz w:w="11906" w:h="16838"/>
@@ -2500,7 +2408,7 @@
         <w:noProof/>
         <w:lang w:val="es-MX"/>
       </w:rPr>
-      <w:t>23/09/a</w:t>
+      <w:t>14/10/a</w:t>
     </w:r>
     <w:r>
       <w:rPr>

--- a/Doc-SW/ECUs/ECU-AdministrarDetalleInforme/ECU_ModificarDetalle.docx
+++ b/Doc-SW/ECUs/ECU-AdministrarDetalleInforme/ECU_ModificarDetalle.docx
@@ -649,7 +649,6 @@
           <w:lang w:val="es-MX"/>
         </w:rPr>
       </w:pPr>
-      <w:proofErr w:type="spellStart"/>
       <w:r>
         <w:rPr>
           <w:rFonts w:ascii="Arial" w:hAnsi="Arial"/>
@@ -659,7 +658,8 @@
         </w:rPr>
         <w:t>Pos</w:t>
       </w:r>
-      <w:proofErr w:type="spellEnd"/>
+      <w:bookmarkStart w:id="0" w:name="_GoBack"/>
+      <w:bookmarkEnd w:id="0"/>
       <w:r>
         <w:rPr>
           <w:rFonts w:ascii="Arial" w:hAnsi="Arial"/>
@@ -667,7 +667,7 @@
           <w:sz w:val="24"/>
           <w:lang w:val="es-MX"/>
         </w:rPr>
-        <w:t xml:space="preserve"> condiciones</w:t>
+        <w:t>condiciones</w:t>
       </w:r>
       <w:r>
         <w:rPr>
@@ -2304,8 +2304,6 @@
           <w:lang w:val="es-MX"/>
         </w:rPr>
       </w:pPr>
-      <w:bookmarkStart w:id="0" w:name="_GoBack"/>
-      <w:bookmarkEnd w:id="0"/>
     </w:p>
     <w:p/>
     <w:p/>
@@ -2408,7 +2406,7 @@
         <w:noProof/>
         <w:lang w:val="es-MX"/>
       </w:rPr>
-      <w:t>14/10/a</w:t>
+      <w:t>13/11/a</w:t>
     </w:r>
     <w:r>
       <w:rPr>
